--- a/Практики/Для оценки автоматом.docx
+++ b/Практики/Для оценки автоматом.docx
@@ -1,6 +1,6 @@
 
 <file path=word/document.xml><?xml version="1.0" encoding="utf-8"?>
-<w:document xmlns:wpc="http://schemas.microsoft.com/office/word/2010/wordprocessingCanvas" xmlns:mc="http://schemas.openxmlformats.org/markup-compatibility/2006" xmlns:o="urn:schemas-microsoft-com:office:office" xmlns:r="http://schemas.openxmlformats.org/officeDocument/2006/relationships" xmlns:m="http://schemas.openxmlformats.org/officeDocument/2006/math" xmlns:v="urn:schemas-microsoft-com:vml" xmlns:wp14="http://schemas.microsoft.com/office/word/2010/wordprocessingDrawing" xmlns:wp="http://schemas.openxmlformats.org/drawingml/2006/wordprocessingDrawing" xmlns:w10="urn:schemas-microsoft-com:office:word" xmlns:w="http://schemas.openxmlformats.org/wordprocessingml/2006/main" xmlns:w14="http://schemas.microsoft.com/office/word/2010/wordml" xmlns:w15="http://schemas.microsoft.com/office/word/2012/wordml" xmlns:wpg="http://schemas.microsoft.com/office/word/2010/wordprocessingGroup" xmlns:wpi="http://schemas.microsoft.com/office/word/2010/wordprocessingInk" xmlns:wne="http://schemas.microsoft.com/office/word/2006/wordml" xmlns:wps="http://schemas.microsoft.com/office/word/2010/wordprocessingShape" mc:Ignorable="w14 w15 wp14">
+<w:document xmlns:wpc="http://schemas.microsoft.com/office/word/2010/wordprocessingCanvas" xmlns:cx="http://schemas.microsoft.com/office/drawing/2014/chartex" xmlns:mc="http://schemas.openxmlformats.org/markup-compatibility/2006" xmlns:o="urn:schemas-microsoft-com:office:office" xmlns:r="http://schemas.openxmlformats.org/officeDocument/2006/relationships" xmlns:m="http://schemas.openxmlformats.org/officeDocument/2006/math" xmlns:v="urn:schemas-microsoft-com:vml" xmlns:wp14="http://schemas.microsoft.com/office/word/2010/wordprocessingDrawing" xmlns:wp="http://schemas.openxmlformats.org/drawingml/2006/wordprocessingDrawing" xmlns:w10="urn:schemas-microsoft-com:office:word" xmlns:w="http://schemas.openxmlformats.org/wordprocessingml/2006/main" xmlns:w14="http://schemas.microsoft.com/office/word/2010/wordml" xmlns:w15="http://schemas.microsoft.com/office/word/2012/wordml" xmlns:w16se="http://schemas.microsoft.com/office/word/2015/wordml/symex" xmlns:wpg="http://schemas.microsoft.com/office/word/2010/wordprocessingGroup" xmlns:wpi="http://schemas.microsoft.com/office/word/2010/wordprocessingInk" xmlns:wne="http://schemas.microsoft.com/office/word/2006/wordml" xmlns:wps="http://schemas.microsoft.com/office/word/2010/wordprocessingShape" mc:Ignorable="w14 w15 w16se wp14">
   <w:body>
     <w:p>
       <w:r>
@@ -31,7 +31,7 @@
         <w:t>Решить задани</w:t>
       </w:r>
       <w:r>
-        <w:t>я</w:t>
+        <w:t>е</w:t>
       </w:r>
       <w:r>
         <w:t>:</w:t>
@@ -54,24 +54,8 @@
       <w:pPr>
         <w:pStyle w:val="a5"/>
       </w:pPr>
-      <w:r>
-        <w:t>и</w:t>
-      </w:r>
       <w:bookmarkStart w:id="0" w:name="_GoBack"/>
       <w:bookmarkEnd w:id="0"/>
-    </w:p>
-    <w:p>
-      <w:pPr>
-        <w:pStyle w:val="a5"/>
-      </w:pPr>
-      <w:hyperlink r:id="rId6" w:history="1">
-        <w:r>
-          <w:rPr>
-            <w:rStyle w:val="a6"/>
-          </w:rPr>
-          <w:t>https://ulearn.me/course/basicprogramming/Praktika_Chastotnost_N_gramm__eb894d4d-5854-4684-898b-5480895685e5</w:t>
-        </w:r>
-      </w:hyperlink>
     </w:p>
     <w:sectPr>
       <w:pgSz w:w="11906" w:h="16838"/>
@@ -84,8 +68,8 @@
 </file>
 
 <file path=word/numbering.xml><?xml version="1.0" encoding="utf-8"?>
-<w:numbering xmlns:wpc="http://schemas.microsoft.com/office/word/2010/wordprocessingCanvas" xmlns:mc="http://schemas.openxmlformats.org/markup-compatibility/2006" xmlns:o="urn:schemas-microsoft-com:office:office" xmlns:r="http://schemas.openxmlformats.org/officeDocument/2006/relationships" xmlns:m="http://schemas.openxmlformats.org/officeDocument/2006/math" xmlns:v="urn:schemas-microsoft-com:vml" xmlns:wp14="http://schemas.microsoft.com/office/word/2010/wordprocessingDrawing" xmlns:wp="http://schemas.openxmlformats.org/drawingml/2006/wordprocessingDrawing" xmlns:w10="urn:schemas-microsoft-com:office:word" xmlns:w="http://schemas.openxmlformats.org/wordprocessingml/2006/main" xmlns:w14="http://schemas.microsoft.com/office/word/2010/wordml" xmlns:w15="http://schemas.microsoft.com/office/word/2012/wordml" xmlns:wpg="http://schemas.microsoft.com/office/word/2010/wordprocessingGroup" xmlns:wpi="http://schemas.microsoft.com/office/word/2010/wordprocessingInk" xmlns:wne="http://schemas.microsoft.com/office/word/2006/wordml" xmlns:wps="http://schemas.microsoft.com/office/word/2010/wordprocessingShape" mc:Ignorable="w14 w15 wp14">
-  <w:abstractNum w:abstractNumId="0">
+<w:numbering xmlns:wpc="http://schemas.microsoft.com/office/word/2010/wordprocessingCanvas" xmlns:cx="http://schemas.microsoft.com/office/drawing/2014/chartex" xmlns:mc="http://schemas.openxmlformats.org/markup-compatibility/2006" xmlns:o="urn:schemas-microsoft-com:office:office" xmlns:r="http://schemas.openxmlformats.org/officeDocument/2006/relationships" xmlns:m="http://schemas.openxmlformats.org/officeDocument/2006/math" xmlns:v="urn:schemas-microsoft-com:vml" xmlns:wp14="http://schemas.microsoft.com/office/word/2010/wordprocessingDrawing" xmlns:wp="http://schemas.openxmlformats.org/drawingml/2006/wordprocessingDrawing" xmlns:w10="urn:schemas-microsoft-com:office:word" xmlns:w="http://schemas.openxmlformats.org/wordprocessingml/2006/main" xmlns:w14="http://schemas.microsoft.com/office/word/2010/wordml" xmlns:w15="http://schemas.microsoft.com/office/word/2012/wordml" xmlns:w16se="http://schemas.microsoft.com/office/word/2015/wordml/symex" xmlns:wpg="http://schemas.microsoft.com/office/word/2010/wordprocessingGroup" xmlns:wpi="http://schemas.microsoft.com/office/word/2010/wordprocessingInk" xmlns:wne="http://schemas.microsoft.com/office/word/2006/wordml" xmlns:wps="http://schemas.microsoft.com/office/word/2010/wordprocessingShape" mc:Ignorable="w14 w15 w16se wp14">
+  <w:abstractNum w:abstractNumId="0" w15:restartNumberingAfterBreak="0">
     <w:nsid w:val="094D023C"/>
     <w:multiLevelType w:val="hybridMultilevel"/>
     <w:tmpl w:val="D84C7206"/>
@@ -178,7 +162,7 @@
 </file>
 
 <file path=word/styles.xml><?xml version="1.0" encoding="utf-8"?>
-<w:styles xmlns:mc="http://schemas.openxmlformats.org/markup-compatibility/2006" xmlns:r="http://schemas.openxmlformats.org/officeDocument/2006/relationships" xmlns:w="http://schemas.openxmlformats.org/wordprocessingml/2006/main" xmlns:w14="http://schemas.microsoft.com/office/word/2010/wordml" xmlns:w15="http://schemas.microsoft.com/office/word/2012/wordml" mc:Ignorable="w14 w15">
+<w:styles xmlns:mc="http://schemas.openxmlformats.org/markup-compatibility/2006" xmlns:r="http://schemas.openxmlformats.org/officeDocument/2006/relationships" xmlns:w="http://schemas.openxmlformats.org/wordprocessingml/2006/main" xmlns:w14="http://schemas.microsoft.com/office/word/2010/wordml" xmlns:w15="http://schemas.microsoft.com/office/word/2012/wordml" xmlns:w16se="http://schemas.microsoft.com/office/word/2015/wordml/symex" mc:Ignorable="w14 w15 w16se">
   <w:docDefaults>
     <w:rPrDefault>
       <w:rPr>

--- a/Практики/Для оценки автоматом.docx
+++ b/Практики/Для оценки автоматом.docx
@@ -16,8 +16,25 @@
         </w:numPr>
       </w:pPr>
       <w:r>
+        <w:t>Не иметь прогулов.</w:t>
+      </w:r>
+    </w:p>
+    <w:p>
+      <w:pPr>
+        <w:pStyle w:val="a5"/>
+        <w:numPr>
+          <w:ilvl w:val="0"/>
+          <w:numId w:val="1"/>
+        </w:numPr>
+      </w:pPr>
+      <w:r>
         <w:t>Сдать все лабораторные и практические работы</w:t>
       </w:r>
+      <w:r>
+        <w:t>.</w:t>
+      </w:r>
+      <w:bookmarkStart w:id="0" w:name="_GoBack"/>
+      <w:bookmarkEnd w:id="0"/>
     </w:p>
     <w:p>
       <w:pPr>
@@ -54,8 +71,6 @@
       <w:pPr>
         <w:pStyle w:val="a5"/>
       </w:pPr>
-      <w:bookmarkStart w:id="0" w:name="_GoBack"/>
-      <w:bookmarkEnd w:id="0"/>
     </w:p>
     <w:sectPr>
       <w:pgSz w:w="11906" w:h="16838"/>

--- a/Практики/Для оценки автоматом.docx
+++ b/Практики/Для оценки автоматом.docx
@@ -33,8 +33,6 @@
       <w:r>
         <w:t>.</w:t>
       </w:r>
-      <w:bookmarkStart w:id="0" w:name="_GoBack"/>
-      <w:bookmarkEnd w:id="0"/>
     </w:p>
     <w:p>
       <w:pPr>
@@ -67,10 +65,104 @@
         </w:r>
       </w:hyperlink>
     </w:p>
-    <w:p>
-      <w:pPr>
-        <w:pStyle w:val="a5"/>
-      </w:pPr>
+    <w:p/>
+    <w:p>
+      <w:hyperlink r:id="rId6" w:history="1">
+        <w:r>
+          <w:rPr>
+            <w:rStyle w:val="a6"/>
+          </w:rPr>
+          <w:t xml:space="preserve">Скачайте проект </w:t>
+        </w:r>
+        <w:proofErr w:type="spellStart"/>
+        <w:r>
+          <w:rPr>
+            <w:rStyle w:val="a6"/>
+          </w:rPr>
+          <w:t>TextAnalysis</w:t>
+        </w:r>
+        <w:proofErr w:type="spellEnd"/>
+      </w:hyperlink>
+    </w:p>
+    <w:p>
+      <w:r>
+        <w:t>В этом задании нужно реализовать метод в классе </w:t>
+      </w:r>
+      <w:proofErr w:type="spellStart"/>
+      <w:r>
+        <w:t>SentencesParserTask</w:t>
+      </w:r>
+      <w:proofErr w:type="spellEnd"/>
+      <w:r>
+        <w:t>. Метод должен делать следующее:</w:t>
+      </w:r>
+    </w:p>
+    <w:p>
+      <w:pPr>
+        <w:numPr>
+          <w:ilvl w:val="0"/>
+          <w:numId w:val="2"/>
+        </w:numPr>
+      </w:pPr>
+      <w:r>
+        <w:t>Разделять текст на предложения, а предложения на слова.</w:t>
+      </w:r>
+    </w:p>
+    <w:p>
+      <w:r>
+        <w:t>a. Считайте, что слова состоят только из букв (используйте метод </w:t>
+      </w:r>
+      <w:proofErr w:type="spellStart"/>
+      <w:proofErr w:type="gramStart"/>
+      <w:r>
+        <w:t>char.IsLetter</w:t>
+      </w:r>
+      <w:proofErr w:type="spellEnd"/>
+      <w:proofErr w:type="gramEnd"/>
+      <w:r>
+        <w:t>) или символа апострофа ' и отделены друг от друга любыми другими символами.</w:t>
+      </w:r>
+    </w:p>
+    <w:p>
+      <w:r>
+        <w:t xml:space="preserve">b. Предложения состоят из слов и отделены друг от друга одним из следующих </w:t>
+      </w:r>
+      <w:proofErr w:type="gramStart"/>
+      <w:r>
+        <w:t>символов .!?;:()</w:t>
+      </w:r>
+      <w:proofErr w:type="gramEnd"/>
+    </w:p>
+    <w:p>
+      <w:pPr>
+        <w:numPr>
+          <w:ilvl w:val="0"/>
+          <w:numId w:val="2"/>
+        </w:numPr>
+      </w:pPr>
+      <w:r>
+        <w:t>Приводить символы каждого слова в нижний регистр.</w:t>
+      </w:r>
+    </w:p>
+    <w:p>
+      <w:pPr>
+        <w:numPr>
+          <w:ilvl w:val="0"/>
+          <w:numId w:val="2"/>
+        </w:numPr>
+      </w:pPr>
+      <w:r>
+        <w:t>Пропускать предложения, в которых не оказалось слов.</w:t>
+      </w:r>
+    </w:p>
+    <w:p>
+      <w:r>
+        <w:t>Метод должен возвращать список предложений, где каждое предложение — это список из одного или более слов в нижнем регистре.</w:t>
+      </w:r>
+    </w:p>
+    <w:p>
+      <w:bookmarkStart w:id="0" w:name="_GoBack"/>
+      <w:bookmarkEnd w:id="0"/>
     </w:p>
     <w:sectPr>
       <w:pgSz w:w="11906" w:h="16838"/>
@@ -170,8 +262,124 @@
       </w:pPr>
     </w:lvl>
   </w:abstractNum>
+  <w:abstractNum w:abstractNumId="1" w15:restartNumberingAfterBreak="0">
+    <w:nsid w:val="7CBF7713"/>
+    <w:multiLevelType w:val="multilevel"/>
+    <w:tmpl w:val="A564A108"/>
+    <w:lvl w:ilvl="0">
+      <w:start w:val="1"/>
+      <w:numFmt w:val="decimal"/>
+      <w:lvlText w:val="%1."/>
+      <w:lvlJc w:val="left"/>
+      <w:pPr>
+        <w:tabs>
+          <w:tab w:val="num" w:pos="720"/>
+        </w:tabs>
+        <w:ind w:left="720" w:hanging="360"/>
+      </w:pPr>
+    </w:lvl>
+    <w:lvl w:ilvl="1" w:tentative="1">
+      <w:start w:val="1"/>
+      <w:numFmt w:val="decimal"/>
+      <w:lvlText w:val="%2."/>
+      <w:lvlJc w:val="left"/>
+      <w:pPr>
+        <w:tabs>
+          <w:tab w:val="num" w:pos="1440"/>
+        </w:tabs>
+        <w:ind w:left="1440" w:hanging="360"/>
+      </w:pPr>
+    </w:lvl>
+    <w:lvl w:ilvl="2" w:tentative="1">
+      <w:start w:val="1"/>
+      <w:numFmt w:val="decimal"/>
+      <w:lvlText w:val="%3."/>
+      <w:lvlJc w:val="left"/>
+      <w:pPr>
+        <w:tabs>
+          <w:tab w:val="num" w:pos="2160"/>
+        </w:tabs>
+        <w:ind w:left="2160" w:hanging="360"/>
+      </w:pPr>
+    </w:lvl>
+    <w:lvl w:ilvl="3" w:tentative="1">
+      <w:start w:val="1"/>
+      <w:numFmt w:val="decimal"/>
+      <w:lvlText w:val="%4."/>
+      <w:lvlJc w:val="left"/>
+      <w:pPr>
+        <w:tabs>
+          <w:tab w:val="num" w:pos="2880"/>
+        </w:tabs>
+        <w:ind w:left="2880" w:hanging="360"/>
+      </w:pPr>
+    </w:lvl>
+    <w:lvl w:ilvl="4" w:tentative="1">
+      <w:start w:val="1"/>
+      <w:numFmt w:val="decimal"/>
+      <w:lvlText w:val="%5."/>
+      <w:lvlJc w:val="left"/>
+      <w:pPr>
+        <w:tabs>
+          <w:tab w:val="num" w:pos="3600"/>
+        </w:tabs>
+        <w:ind w:left="3600" w:hanging="360"/>
+      </w:pPr>
+    </w:lvl>
+    <w:lvl w:ilvl="5" w:tentative="1">
+      <w:start w:val="1"/>
+      <w:numFmt w:val="decimal"/>
+      <w:lvlText w:val="%6."/>
+      <w:lvlJc w:val="left"/>
+      <w:pPr>
+        <w:tabs>
+          <w:tab w:val="num" w:pos="4320"/>
+        </w:tabs>
+        <w:ind w:left="4320" w:hanging="360"/>
+      </w:pPr>
+    </w:lvl>
+    <w:lvl w:ilvl="6" w:tentative="1">
+      <w:start w:val="1"/>
+      <w:numFmt w:val="decimal"/>
+      <w:lvlText w:val="%7."/>
+      <w:lvlJc w:val="left"/>
+      <w:pPr>
+        <w:tabs>
+          <w:tab w:val="num" w:pos="5040"/>
+        </w:tabs>
+        <w:ind w:left="5040" w:hanging="360"/>
+      </w:pPr>
+    </w:lvl>
+    <w:lvl w:ilvl="7" w:tentative="1">
+      <w:start w:val="1"/>
+      <w:numFmt w:val="decimal"/>
+      <w:lvlText w:val="%8."/>
+      <w:lvlJc w:val="left"/>
+      <w:pPr>
+        <w:tabs>
+          <w:tab w:val="num" w:pos="5760"/>
+        </w:tabs>
+        <w:ind w:left="5760" w:hanging="360"/>
+      </w:pPr>
+    </w:lvl>
+    <w:lvl w:ilvl="8" w:tentative="1">
+      <w:start w:val="1"/>
+      <w:numFmt w:val="decimal"/>
+      <w:lvlText w:val="%9."/>
+      <w:lvlJc w:val="left"/>
+      <w:pPr>
+        <w:tabs>
+          <w:tab w:val="num" w:pos="6480"/>
+        </w:tabs>
+        <w:ind w:left="6480" w:hanging="360"/>
+      </w:pPr>
+    </w:lvl>
+  </w:abstractNum>
   <w:num w:numId="1">
     <w:abstractNumId w:val="0"/>
+  </w:num>
+  <w:num w:numId="2">
+    <w:abstractNumId w:val="1"/>
   </w:num>
 </w:numbering>
 </file>
@@ -582,7 +790,6 @@
   <w:style w:type="character" w:default="1" w:styleId="a0">
     <w:name w:val="Default Paragraph Font"/>
     <w:uiPriority w:val="1"/>
-    <w:semiHidden/>
     <w:unhideWhenUsed/>
   </w:style>
   <w:style w:type="table" w:default="1" w:styleId="a1">
@@ -652,6 +859,18 @@
     <w:rsid w:val="00FA2099"/>
     <w:rPr>
       <w:color w:val="0563C1" w:themeColor="hyperlink"/>
+      <w:u w:val="single"/>
+    </w:rPr>
+  </w:style>
+  <w:style w:type="character" w:styleId="a7">
+    <w:name w:val="FollowedHyperlink"/>
+    <w:basedOn w:val="a0"/>
+    <w:uiPriority w:val="99"/>
+    <w:semiHidden/>
+    <w:unhideWhenUsed/>
+    <w:rsid w:val="00AF6A54"/>
+    <w:rPr>
+      <w:color w:val="954F72" w:themeColor="followedHyperlink"/>
       <w:u w:val="single"/>
     </w:rPr>
   </w:style>
